--- a/TA_CodeRepository/Assets/Other/ActorTracing/ActorTracin文档.docx
+++ b/TA_CodeRepository/Assets/Other/ActorTracing/ActorTracin文档.docx
@@ -255,6 +255,28 @@
       </w:pPr>
       <w:r>
         <w:rPr>
+          <w:rFonts w:hint="eastAsia"/>
+          <w:lang w:val="en-US" w:eastAsia="zh-CN"/>
+        </w:rPr>
+        <w:t>TargetHeightCorrection：注视点高度修正，可以避免角色头部不朝向目标点的问题。</w:t>
+      </w:r>
+      <w:bookmarkStart w:id="0" w:name="_GoBack"/>
+      <w:bookmarkEnd w:id="0"/>
+    </w:p>
+    <w:p>
+      <w:pPr>
+        <w:numPr>
+          <w:ilvl w:val="0"/>
+          <w:numId w:val="0"/>
+        </w:numPr>
+        <w:jc w:val="both"/>
+        <w:rPr>
+          <w:rFonts w:hint="eastAsia"/>
+          <w:lang w:val="en-US" w:eastAsia="zh-CN"/>
+        </w:rPr>
+      </w:pPr>
+      <w:r>
+        <w:rPr>
           <w:rFonts w:hint="default"/>
           <w:lang w:val="en-US" w:eastAsia="zh-CN"/>
         </w:rPr>
@@ -490,8 +512,6 @@
         </w:rPr>
         <w:t>SetTargetPos(Vector3 target)</w:t>
       </w:r>
-      <w:bookmarkStart w:id="0" w:name="_GoBack"/>
-      <w:bookmarkEnd w:id="0"/>
     </w:p>
     <w:sectPr>
       <w:pgSz w:w="11906" w:h="16838"/>
